--- a/PSiO-szablon-sprawozdania.docx
+++ b/PSiO-szablon-sprawozdania.docx
@@ -1,6 +1,6 @@
 
 <file path=word/document.xml><?xml version="1.0" encoding="utf-8"?>
-<w:document xmlns:wpc="http://schemas.microsoft.com/office/word/2010/wordprocessingCanvas" xmlns:cx="http://schemas.microsoft.com/office/drawing/2014/chartex" xmlns:mc="http://schemas.openxmlformats.org/markup-compatibility/2006" xmlns:o="urn:schemas-microsoft-com:office:office" xmlns:r="http://schemas.openxmlformats.org/officeDocument/2006/relationships" xmlns:m="http://schemas.openxmlformats.org/officeDocument/2006/math" xmlns:v="urn:schemas-microsoft-com:vml" xmlns:wp14="http://schemas.microsoft.com/office/word/2010/wordprocessingDrawing" xmlns:wp="http://schemas.openxmlformats.org/drawingml/2006/wordprocessingDrawing" xmlns:w10="urn:schemas-microsoft-com:office:word" xmlns:w="http://schemas.openxmlformats.org/wordprocessingml/2006/main" xmlns:w14="http://schemas.microsoft.com/office/word/2010/wordml" xmlns:w15="http://schemas.microsoft.com/office/word/2012/wordml" xmlns:w16se="http://schemas.microsoft.com/office/word/2015/wordml/symex" xmlns:wpg="http://schemas.microsoft.com/office/word/2010/wordprocessingGroup" xmlns:wpi="http://schemas.microsoft.com/office/word/2010/wordprocessingInk" xmlns:wne="http://schemas.microsoft.com/office/word/2006/wordml" xmlns:wps="http://schemas.microsoft.com/office/word/2010/wordprocessingShape" mc:Ignorable="w14 w15 w16se wp14">
+<w:document xmlns:wpc="http://schemas.microsoft.com/office/word/2010/wordprocessingCanvas" xmlns:cx="http://schemas.microsoft.com/office/drawing/2014/chartex" xmlns:cx1="http://schemas.microsoft.com/office/drawing/2015/9/8/chartex" xmlns:cx2="http://schemas.microsoft.com/office/drawing/2015/10/21/chartex" xmlns:cx3="http://schemas.microsoft.com/office/drawing/2016/5/9/chartex" xmlns:cx4="http://schemas.microsoft.com/office/drawing/2016/5/10/chartex" xmlns:cx5="http://schemas.microsoft.com/office/drawing/2016/5/11/chartex" xmlns:cx6="http://schemas.microsoft.com/office/drawing/2016/5/12/chartex" xmlns:cx7="http://schemas.microsoft.com/office/drawing/2016/5/13/chartex" xmlns:cx8="http://schemas.microsoft.com/office/drawing/2016/5/14/chartex" xmlns:mc="http://schemas.openxmlformats.org/markup-compatibility/2006" xmlns:aink="http://schemas.microsoft.com/office/drawing/2016/ink" xmlns:am3d="http://schemas.microsoft.com/office/drawing/2017/model3d" xmlns:o="urn:schemas-microsoft-com:office:office" xmlns:oel="http://schemas.microsoft.com/office/2019/extlst" xmlns:r="http://schemas.openxmlformats.org/officeDocument/2006/relationships" xmlns:m="http://schemas.openxmlformats.org/officeDocument/2006/math" xmlns:v="urn:schemas-microsoft-com:vml" xmlns:wp14="http://schemas.microsoft.com/office/word/2010/wordprocessingDrawing" xmlns:wp="http://schemas.openxmlformats.org/drawingml/2006/wordprocessingDrawing" xmlns:w10="urn:schemas-microsoft-com:office:word" xmlns:w="http://schemas.openxmlformats.org/wordprocessingml/2006/main" xmlns:w14="http://schemas.microsoft.com/office/word/2010/wordml" xmlns:w15="http://schemas.microsoft.com/office/word/2012/wordml" xmlns:w16cex="http://schemas.microsoft.com/office/word/2018/wordml/cex" xmlns:w16cid="http://schemas.microsoft.com/office/word/2016/wordml/cid" xmlns:w16="http://schemas.microsoft.com/office/word/2018/wordml" xmlns:w16sdtdh="http://schemas.microsoft.com/office/word/2020/wordml/sdtdatahash" xmlns:w16se="http://schemas.microsoft.com/office/word/2015/wordml/symex" xmlns:wpg="http://schemas.microsoft.com/office/word/2010/wordprocessingGroup" xmlns:wpi="http://schemas.microsoft.com/office/word/2010/wordprocessingInk" xmlns:wne="http://schemas.microsoft.com/office/word/2006/wordml" xmlns:wps="http://schemas.microsoft.com/office/word/2010/wordprocessingShape" mc:Ignorable="w14 w15 w16se w16cid w16 w16cex w16sdtdh wp14">
   <w:body>
     <w:p>
       <w:pPr>
@@ -33,95 +33,67 @@
         <w:rPr>
           <w:b/>
         </w:rPr>
-        <w:t xml:space="preserve">TYTUŁ </w:t>
-      </w:r>
-      <w:r>
+        <w:t>SYSTEM OCENIAJĄCY PODOBIEŃSTWO TWARZY</w:t>
+      </w:r>
+    </w:p>
+    <w:p>
+      <w:pPr>
+        <w:jc w:val="center"/>
+        <w:rPr>
+          <w:sz w:val="20"/>
+          <w:szCs w:val="20"/>
+        </w:rPr>
+      </w:pPr>
+    </w:p>
+    <w:p>
+      <w:pPr>
+        <w:jc w:val="center"/>
         <w:rPr>
           <w:b/>
-        </w:rPr>
-        <w:t>PROJEKTU</w:t>
-      </w:r>
+          <w:sz w:val="20"/>
+          <w:szCs w:val="20"/>
+          <w:vertAlign w:val="superscript"/>
+        </w:rPr>
+      </w:pPr>
       <w:r>
         <w:rPr>
           <w:b/>
-        </w:rPr>
-        <w:t xml:space="preserve"> </w:t>
-      </w:r>
-    </w:p>
-    <w:p>
-      <w:pPr>
-        <w:jc w:val="center"/>
-        <w:rPr>
-          <w:sz w:val="20"/>
-          <w:szCs w:val="20"/>
-        </w:rPr>
-      </w:pPr>
-    </w:p>
-    <w:p>
-      <w:pPr>
-        <w:jc w:val="center"/>
+          <w:sz w:val="20"/>
+          <w:szCs w:val="20"/>
+        </w:rPr>
+        <w:t>Cezary KARCZEWSKI</w:t>
+      </w:r>
+      <w:r>
+        <w:rPr>
+          <w:sz w:val="20"/>
+          <w:szCs w:val="20"/>
+          <w:vertAlign w:val="superscript"/>
+        </w:rPr>
+        <w:t>1</w:t>
+      </w:r>
+      <w:r>
         <w:rPr>
           <w:b/>
           <w:sz w:val="20"/>
           <w:szCs w:val="20"/>
+        </w:rPr>
+        <w:t xml:space="preserve">, </w:t>
+      </w:r>
+      <w:r>
+        <w:rPr>
+          <w:b/>
+          <w:sz w:val="20"/>
+          <w:szCs w:val="20"/>
+        </w:rPr>
+        <w:t>Justyna OWCZAREK</w:t>
+      </w:r>
+      <w:r>
+        <w:rPr>
+          <w:sz w:val="20"/>
+          <w:szCs w:val="20"/>
           <w:vertAlign w:val="superscript"/>
         </w:rPr>
-      </w:pPr>
-      <w:r>
-        <w:rPr>
-          <w:b/>
-          <w:sz w:val="20"/>
-          <w:szCs w:val="20"/>
-        </w:rPr>
-        <w:t>Imię NAZWISKO</w:t>
-      </w:r>
-      <w:r>
-        <w:rPr>
-          <w:sz w:val="20"/>
-          <w:szCs w:val="20"/>
-          <w:vertAlign w:val="superscript"/>
-        </w:rPr>
-        <w:t>1</w:t>
-      </w:r>
-      <w:r>
-        <w:rPr>
-          <w:b/>
-          <w:sz w:val="20"/>
-          <w:szCs w:val="20"/>
-        </w:rPr>
-        <w:t xml:space="preserve">, Imię </w:t>
-      </w:r>
-      <w:r>
-        <w:rPr>
-          <w:b/>
-          <w:sz w:val="20"/>
-          <w:szCs w:val="20"/>
-        </w:rPr>
-        <w:t>NAZWISKO</w:t>
-      </w:r>
-      <w:r>
-        <w:rPr>
-          <w:sz w:val="20"/>
-          <w:szCs w:val="20"/>
-          <w:vertAlign w:val="superscript"/>
-        </w:rPr>
         <w:t>2</w:t>
-      </w:r>
-      <w:r>
-        <w:rPr>
-          <w:b/>
-          <w:sz w:val="20"/>
-          <w:szCs w:val="20"/>
-        </w:rPr>
-        <w:t>, Imię NAZWISKO</w:t>
-      </w:r>
-      <w:r>
-        <w:rPr>
-          <w:sz w:val="20"/>
-          <w:szCs w:val="20"/>
-          <w:vertAlign w:val="superscript"/>
-        </w:rPr>
-        <w:t>3</w:t>
       </w:r>
     </w:p>
     <w:p>
@@ -142,49 +114,100 @@
         <w:rPr>
           <w:sz w:val="20"/>
           <w:szCs w:val="20"/>
-        </w:rPr>
-      </w:pPr>
-      <w:r>
-        <w:rPr>
-          <w:sz w:val="20"/>
-          <w:szCs w:val="20"/>
-        </w:rPr>
-        <w:t>nr albumu</w:t>
-      </w:r>
-      <w:r>
-        <w:rPr>
-          <w:sz w:val="20"/>
-          <w:szCs w:val="20"/>
-        </w:rPr>
-        <w:t xml:space="preserve">:               </w:t>
-      </w:r>
-      <w:r>
-        <w:rPr>
-          <w:sz w:val="20"/>
-          <w:szCs w:val="20"/>
+          <w:lang w:val="en-US"/>
+        </w:rPr>
+      </w:pPr>
+      <w:r>
+        <w:rPr>
+          <w:sz w:val="20"/>
+          <w:szCs w:val="20"/>
+          <w:lang w:val="en-US"/>
+        </w:rPr>
+        <w:t xml:space="preserve">nr </w:t>
+      </w:r>
+      <w:proofErr w:type="spellStart"/>
+      <w:r>
+        <w:rPr>
+          <w:sz w:val="20"/>
+          <w:szCs w:val="20"/>
+          <w:lang w:val="en-US"/>
+        </w:rPr>
+        <w:t>albumu</w:t>
+      </w:r>
+      <w:proofErr w:type="spellEnd"/>
+      <w:r>
+        <w:rPr>
+          <w:sz w:val="20"/>
+          <w:szCs w:val="20"/>
+          <w:lang w:val="en-US"/>
+        </w:rPr>
+        <w:t xml:space="preserve">: </w:t>
+      </w:r>
+      <w:r>
+        <w:rPr>
+          <w:sz w:val="20"/>
+          <w:szCs w:val="20"/>
+          <w:lang w:val="en-US"/>
+        </w:rPr>
+        <w:t>229268</w:t>
+      </w:r>
+      <w:r>
+        <w:rPr>
+          <w:sz w:val="20"/>
+          <w:szCs w:val="20"/>
+          <w:lang w:val="en-US"/>
+        </w:rPr>
+        <w:t xml:space="preserve">              </w:t>
+      </w:r>
+      <w:r>
+        <w:rPr>
+          <w:sz w:val="20"/>
+          <w:szCs w:val="20"/>
+          <w:lang w:val="en-US"/>
         </w:rPr>
         <w:t xml:space="preserve"> </w:t>
       </w:r>
-      <w:r>
-        <w:rPr>
-          <w:sz w:val="20"/>
-          <w:szCs w:val="20"/>
+      <w:proofErr w:type="gramStart"/>
+      <w:r>
+        <w:rPr>
+          <w:sz w:val="20"/>
+          <w:szCs w:val="20"/>
+          <w:lang w:val="en-US"/>
         </w:rPr>
         <w:t>e-mail</w:t>
       </w:r>
-      <w:r>
-        <w:rPr>
-          <w:sz w:val="20"/>
-          <w:szCs w:val="20"/>
-        </w:rPr>
-        <w:t>: (w domenie p.lodz.pl)</w:t>
-      </w:r>
-      <w:r>
-        <w:rPr>
-          <w:sz w:val="20"/>
-          <w:szCs w:val="20"/>
-        </w:rPr>
-        <w:t xml:space="preserve">                     </w:t>
+      <w:proofErr w:type="gramEnd"/>
+      <w:r>
+        <w:rPr>
+          <w:sz w:val="20"/>
+          <w:szCs w:val="20"/>
+          <w:lang w:val="en-US"/>
+        </w:rPr>
+        <w:t xml:space="preserve">: </w:t>
+      </w:r>
+      <w:r>
+        <w:rPr>
+          <w:sz w:val="20"/>
+          <w:szCs w:val="20"/>
+          <w:lang w:val="en-US"/>
+        </w:rPr>
+        <w:t>229268</w:t>
+      </w:r>
+      <w:r>
+        <w:rPr>
+          <w:sz w:val="20"/>
+          <w:szCs w:val="20"/>
+          <w:lang w:val="en-US"/>
+        </w:rPr>
+        <w:t>@edu.p.lodz.pl</w:t>
+      </w:r>
+      <w:r>
+        <w:rPr>
+          <w:sz w:val="20"/>
+          <w:szCs w:val="20"/>
+          <w:lang w:val="en-US"/>
+        </w:rPr>
+        <w:t xml:space="preserve"> </w:t>
       </w:r>
     </w:p>
     <w:p>
@@ -196,28 +219,100 @@
         <w:rPr>
           <w:sz w:val="20"/>
           <w:szCs w:val="20"/>
-        </w:rPr>
-      </w:pPr>
-      <w:r>
-        <w:rPr>
-          <w:sz w:val="20"/>
-          <w:szCs w:val="20"/>
-        </w:rPr>
-        <w:t xml:space="preserve">nr albumu: </w:t>
-      </w:r>
-      <w:r>
-        <w:rPr>
-          <w:sz w:val="20"/>
-          <w:szCs w:val="20"/>
-        </w:rPr>
-        <w:t xml:space="preserve">               e-mail:</w:t>
-      </w:r>
-      <w:r>
-        <w:rPr>
-          <w:sz w:val="20"/>
-          <w:szCs w:val="20"/>
-        </w:rPr>
-        <w:t xml:space="preserve"> (w domenie p.lodz.pl)</w:t>
+          <w:lang w:val="en-US"/>
+        </w:rPr>
+      </w:pPr>
+      <w:r>
+        <w:rPr>
+          <w:sz w:val="20"/>
+          <w:szCs w:val="20"/>
+          <w:lang w:val="en-US"/>
+        </w:rPr>
+        <w:t xml:space="preserve">nr </w:t>
+      </w:r>
+      <w:proofErr w:type="spellStart"/>
+      <w:r>
+        <w:rPr>
+          <w:sz w:val="20"/>
+          <w:szCs w:val="20"/>
+          <w:lang w:val="en-US"/>
+        </w:rPr>
+        <w:t>albumu</w:t>
+      </w:r>
+      <w:proofErr w:type="spellEnd"/>
+      <w:r>
+        <w:rPr>
+          <w:sz w:val="20"/>
+          <w:szCs w:val="20"/>
+          <w:lang w:val="en-US"/>
+        </w:rPr>
+        <w:t xml:space="preserve">: </w:t>
+      </w:r>
+      <w:r>
+        <w:rPr>
+          <w:sz w:val="20"/>
+          <w:szCs w:val="20"/>
+          <w:lang w:val="en-US"/>
+        </w:rPr>
+        <w:t>229301</w:t>
+      </w:r>
+      <w:r>
+        <w:rPr>
+          <w:sz w:val="20"/>
+          <w:szCs w:val="20"/>
+          <w:lang w:val="en-US"/>
+        </w:rPr>
+        <w:t xml:space="preserve">               </w:t>
+      </w:r>
+      <w:proofErr w:type="gramStart"/>
+      <w:r>
+        <w:rPr>
+          <w:sz w:val="20"/>
+          <w:szCs w:val="20"/>
+          <w:lang w:val="en-US"/>
+        </w:rPr>
+        <w:t>e-mail</w:t>
+      </w:r>
+      <w:proofErr w:type="gramEnd"/>
+      <w:r>
+        <w:rPr>
+          <w:sz w:val="20"/>
+          <w:szCs w:val="20"/>
+          <w:lang w:val="en-US"/>
+        </w:rPr>
+        <w:t>:</w:t>
+      </w:r>
+      <w:r>
+        <w:rPr>
+          <w:sz w:val="20"/>
+          <w:szCs w:val="20"/>
+          <w:lang w:val="en-US"/>
+        </w:rPr>
+        <w:t xml:space="preserve"> </w:t>
+      </w:r>
+      <w:r>
+        <w:rPr>
+          <w:sz w:val="20"/>
+          <w:szCs w:val="20"/>
+          <w:lang w:val="en-US"/>
+        </w:rPr>
+        <w:t>229301</w:t>
+      </w:r>
+      <w:r>
+        <w:rPr>
+          <w:sz w:val="20"/>
+          <w:szCs w:val="20"/>
+          <w:lang w:val="en-US"/>
+        </w:rPr>
+        <w:t>@edu.p.lodz.pl</w:t>
+      </w:r>
+      <w:r>
+        <w:rPr>
+          <w:sz w:val="20"/>
+          <w:szCs w:val="20"/>
+          <w:lang w:val="en-US"/>
+        </w:rPr>
+        <w:t xml:space="preserve"> </w:t>
       </w:r>
     </w:p>
     <w:p>
@@ -229,32 +324,7 @@
         <w:rPr>
           <w:sz w:val="20"/>
           <w:szCs w:val="20"/>
-        </w:rPr>
-      </w:pPr>
-      <w:r>
-        <w:rPr>
-          <w:sz w:val="20"/>
-          <w:szCs w:val="20"/>
-        </w:rPr>
-        <w:t>nr albumu:                e-mail: (w domenie p.lodz.pl)</w:t>
-      </w:r>
-      <w:r>
-        <w:rPr>
-          <w:sz w:val="20"/>
-          <w:szCs w:val="20"/>
-        </w:rPr>
-        <w:t xml:space="preserve">                          </w:t>
-      </w:r>
-    </w:p>
-    <w:p>
-      <w:pPr>
-        <w:numPr>
-          <w:ilvl w:val="0"/>
-          <w:numId w:val="1"/>
-        </w:numPr>
-        <w:rPr>
-          <w:sz w:val="20"/>
-          <w:szCs w:val="20"/>
+          <w:lang w:val="en-US"/>
         </w:rPr>
         <w:sectPr>
           <w:footerReference w:type="default" r:id="rId7"/>
@@ -275,11 +345,15 @@
         <w:rPr>
           <w:sz w:val="20"/>
           <w:szCs w:val="20"/>
-        </w:rPr>
-      </w:pPr>
-    </w:p>
-    <w:p>
-      <w:pPr>
+          <w:lang w:val="en-US"/>
+        </w:rPr>
+      </w:pPr>
+    </w:p>
+    <w:p>
+      <w:pPr>
+        <w:rPr>
+          <w:lang w:val="en-US"/>
+        </w:rPr>
         <w:sectPr>
           <w:type w:val="continuous"/>
           <w:pgSz w:w="11907" w:h="16840" w:code="9"/>
@@ -307,7 +381,6 @@
           <w:sz w:val="18"/>
           <w:szCs w:val="18"/>
         </w:rPr>
-        <w:lastRenderedPageBreak/>
         <w:t>Streszczenie:</w:t>
       </w:r>
       <w:r>
@@ -420,8 +493,6 @@
         </w:rPr>
         <w:t>u</w:t>
       </w:r>
-      <w:bookmarkStart w:id="0" w:name="_GoBack"/>
-      <w:bookmarkEnd w:id="0"/>
       <w:r>
         <w:rPr>
           <w:sz w:val="18"/>
@@ -489,7 +560,7 @@
     </w:p>
     <w:p>
       <w:pPr>
-        <w:pStyle w:val="Tekstpodstawowywcity2"/>
+        <w:pStyle w:val="BodyTextIndent2"/>
         <w:tabs>
           <w:tab w:val="clear" w:pos="284"/>
           <w:tab w:val="left" w:pos="0"/>
@@ -554,7 +625,7 @@
     </w:p>
     <w:p>
       <w:pPr>
-        <w:pStyle w:val="Tekstpodstawowywcity2"/>
+        <w:pStyle w:val="BodyTextIndent2"/>
         <w:tabs>
           <w:tab w:val="clear" w:pos="284"/>
           <w:tab w:val="left" w:pos="0"/>
@@ -590,15 +661,33 @@
           <w:sz w:val="20"/>
           <w:szCs w:val="20"/>
         </w:rPr>
-        <w:t>wskazać znane prace zrealizowane wcześniej w tym temacie, krótko omówić ich ogranicze</w:t>
-      </w:r>
-      <w:r>
-        <w:rPr>
-          <w:rFonts w:ascii="Times New Roman" w:hAnsi="Times New Roman"/>
-          <w:sz w:val="20"/>
-          <w:szCs w:val="20"/>
-        </w:rPr>
-        <w:t xml:space="preserve">nia, oraz </w:t>
+        <w:t xml:space="preserve">wskazać znane prace zrealizowane wcześniej w tym temacie, krótko omówić ich </w:t>
+      </w:r>
+      <w:proofErr w:type="gramStart"/>
+      <w:r>
+        <w:rPr>
+          <w:rFonts w:ascii="Times New Roman" w:hAnsi="Times New Roman"/>
+          <w:sz w:val="20"/>
+          <w:szCs w:val="20"/>
+        </w:rPr>
+        <w:t>ogranicze</w:t>
+      </w:r>
+      <w:r>
+        <w:rPr>
+          <w:rFonts w:ascii="Times New Roman" w:hAnsi="Times New Roman"/>
+          <w:sz w:val="20"/>
+          <w:szCs w:val="20"/>
+        </w:rPr>
+        <w:t>nia,</w:t>
+      </w:r>
+      <w:proofErr w:type="gramEnd"/>
+      <w:r>
+        <w:rPr>
+          <w:rFonts w:ascii="Times New Roman" w:hAnsi="Times New Roman"/>
+          <w:sz w:val="20"/>
+          <w:szCs w:val="20"/>
+        </w:rPr>
+        <w:t xml:space="preserve"> oraz </w:t>
       </w:r>
       <w:r>
         <w:rPr>
@@ -805,14 +894,30 @@
           <w:sz w:val="20"/>
           <w:szCs w:val="20"/>
         </w:rPr>
-        <w:t xml:space="preserve">źródło danych obrazowych (jeżeli pochodzą z baz danych dostępnych w Internecie – należy podać źródło i krótko opisać bazę danych, jeżeli zostały pozyskane samodzielnie </w:t>
-      </w:r>
-      <w:r>
-        <w:rPr>
-          <w:sz w:val="20"/>
-          <w:szCs w:val="20"/>
-        </w:rPr>
-        <w:t xml:space="preserve"> - należy opisać w jaki sposób)</w:t>
+        <w:t xml:space="preserve">źródło danych obrazowych (jeżeli pochodzą z baz danych dostępnych w Internecie – należy podać źródło i krótko opisać bazę danych, jeżeli zostały pozyskane </w:t>
+      </w:r>
+      <w:proofErr w:type="gramStart"/>
+      <w:r>
+        <w:rPr>
+          <w:sz w:val="20"/>
+          <w:szCs w:val="20"/>
+        </w:rPr>
+        <w:t xml:space="preserve">samodzielnie </w:t>
+      </w:r>
+      <w:r>
+        <w:rPr>
+          <w:sz w:val="20"/>
+          <w:szCs w:val="20"/>
+        </w:rPr>
+        <w:t xml:space="preserve"> -</w:t>
+      </w:r>
+      <w:proofErr w:type="gramEnd"/>
+      <w:r>
+        <w:rPr>
+          <w:sz w:val="20"/>
+          <w:szCs w:val="20"/>
+        </w:rPr>
+        <w:t xml:space="preserve"> należy opisać w jaki sposób)</w:t>
       </w:r>
     </w:p>
     <w:p>
@@ -977,11 +1082,12 @@
       </w:pPr>
       <w:r>
         <w:rPr>
+          <w:noProof/>
           <w:position w:val="-26"/>
           <w:sz w:val="20"/>
           <w:szCs w:val="20"/>
         </w:rPr>
-        <w:object w:dxaOrig="2200" w:dyaOrig="660">
+        <w:object w:dxaOrig="2200" w:dyaOrig="660" w14:anchorId="409FD128">
           <v:shapetype id="_x0000_t75" coordsize="21600,21600" o:spt="75" o:preferrelative="t" path="m@4@5l@4@11@9@11@9@5xe" filled="f" stroked="f">
             <v:stroke joinstyle="miter"/>
             <v:formulas>
@@ -1001,10 +1107,10 @@
             <v:path o:extrusionok="f" gradientshapeok="t" o:connecttype="rect"/>
             <o:lock v:ext="edit" aspectratio="t"/>
           </v:shapetype>
-          <v:shape id="_x0000_i1025" type="#_x0000_t75" style="width:95.1pt;height:28.5pt" o:ole="" fillcolor="window">
+          <v:shape id="_x0000_i1025" type="#_x0000_t75" alt="" style="width:94.8pt;height:28.8pt;mso-width-percent:0;mso-height-percent:0;mso-width-percent:0;mso-height-percent:0" o:ole="" fillcolor="window">
             <v:imagedata r:id="rId9" o:title=""/>
           </v:shape>
-          <o:OLEObject Type="Embed" ProgID="Equation.3" ShapeID="_x0000_i1025" DrawAspect="Content" ObjectID="_1637860941" r:id="rId10"/>
+          <o:OLEObject Type="Embed" ProgID="Equation.3" ShapeID="_x0000_i1025" DrawAspect="Content" ObjectID="_1724728724" r:id="rId10"/>
         </w:object>
       </w:r>
       <w:r>
@@ -1037,7 +1143,6 @@
           <w:sz w:val="20"/>
           <w:szCs w:val="20"/>
         </w:rPr>
-        <w:lastRenderedPageBreak/>
         <w:t xml:space="preserve">gdzie: </w:t>
       </w:r>
       <w:r>
@@ -1146,7 +1251,7 @@
           <w:noProof/>
         </w:rPr>
         <w:drawing>
-          <wp:inline distT="0" distB="0" distL="0" distR="0">
+          <wp:inline distT="0" distB="0" distL="0" distR="0" wp14:anchorId="6791F642" wp14:editId="65A131EB">
             <wp:extent cx="2914650" cy="1333500"/>
             <wp:effectExtent l="0" t="0" r="0" b="0"/>
             <wp:docPr id="2" name="Obraz 2" descr="Podobny obraz"/>
@@ -1286,7 +1391,7 @@
           <w:noProof/>
         </w:rPr>
         <w:drawing>
-          <wp:inline distT="0" distB="0" distL="0" distR="0">
+          <wp:inline distT="0" distB="0" distL="0" distR="0" wp14:anchorId="7404EC72" wp14:editId="7BEFB6B7">
             <wp:extent cx="3114675" cy="514350"/>
             <wp:effectExtent l="0" t="0" r="0" b="0"/>
             <wp:docPr id="3" name="Obraz 1"/>
@@ -1413,7 +1518,7 @@
           <w:noProof/>
         </w:rPr>
         <w:drawing>
-          <wp:inline distT="0" distB="0" distL="0" distR="0">
+          <wp:inline distT="0" distB="0" distL="0" distR="0" wp14:anchorId="36417A80" wp14:editId="09054942">
             <wp:extent cx="3114675" cy="609600"/>
             <wp:effectExtent l="0" t="0" r="0" b="0"/>
             <wp:docPr id="4" name="Obraz 1"/>
@@ -1705,33 +1810,33 @@
           <w:sz w:val="20"/>
           <w:szCs w:val="20"/>
         </w:rPr>
+        <w:t>3. REZULTATY</w:t>
+      </w:r>
+    </w:p>
+    <w:p>
+      <w:pPr>
+        <w:jc w:val="both"/>
+        <w:rPr>
+          <w:b/>
+          <w:sz w:val="20"/>
+          <w:szCs w:val="20"/>
+        </w:rPr>
+      </w:pPr>
+    </w:p>
+    <w:p>
+      <w:pPr>
+        <w:jc w:val="both"/>
+        <w:rPr>
+          <w:sz w:val="20"/>
+          <w:szCs w:val="20"/>
+        </w:rPr>
+      </w:pPr>
+      <w:r>
+        <w:rPr>
+          <w:sz w:val="20"/>
+          <w:szCs w:val="20"/>
+        </w:rPr>
         <w:lastRenderedPageBreak/>
-        <w:t>3. REZULTATY</w:t>
-      </w:r>
-    </w:p>
-    <w:p>
-      <w:pPr>
-        <w:jc w:val="both"/>
-        <w:rPr>
-          <w:b/>
-          <w:sz w:val="20"/>
-          <w:szCs w:val="20"/>
-        </w:rPr>
-      </w:pPr>
-    </w:p>
-    <w:p>
-      <w:pPr>
-        <w:jc w:val="both"/>
-        <w:rPr>
-          <w:sz w:val="20"/>
-          <w:szCs w:val="20"/>
-        </w:rPr>
-      </w:pPr>
-      <w:r>
-        <w:rPr>
-          <w:sz w:val="20"/>
-          <w:szCs w:val="20"/>
-        </w:rPr>
         <w:t>W tej sekcji należy p</w:t>
       </w:r>
       <w:r>
@@ -2359,7 +2464,23 @@
           <w:sz w:val="20"/>
           <w:szCs w:val="20"/>
         </w:rPr>
-        <w:t>ody przedstawione w Rozdziale 3, oraz przedstawić ich interpretację.</w:t>
+        <w:t xml:space="preserve">ody przedstawione w Rozdziale </w:t>
+      </w:r>
+      <w:proofErr w:type="gramStart"/>
+      <w:r>
+        <w:rPr>
+          <w:sz w:val="20"/>
+          <w:szCs w:val="20"/>
+        </w:rPr>
+        <w:t>3,</w:t>
+      </w:r>
+      <w:proofErr w:type="gramEnd"/>
+      <w:r>
+        <w:rPr>
+          <w:sz w:val="20"/>
+          <w:szCs w:val="20"/>
+        </w:rPr>
+        <w:t xml:space="preserve"> oraz przedstawić ich interpretację.</w:t>
       </w:r>
       <w:r>
         <w:rPr>
@@ -2429,15 +2550,7 @@
           <w:sz w:val="20"/>
           <w:szCs w:val="20"/>
         </w:rPr>
-        <w:t xml:space="preserve">sprawdza </w:t>
-      </w:r>
-      <w:r>
-        <w:rPr>
-          <w:sz w:val="20"/>
-          <w:szCs w:val="20"/>
-        </w:rPr>
-        <w:lastRenderedPageBreak/>
-        <w:t>się dla obrazów o rozdzielczości niskiej, albo wykrywa jedną postać w obrazie, ale jak jest ich więcej, to wyniki są złe).</w:t>
+        <w:t>sprawdza się dla obrazów o rozdzielczości niskiej, albo wykrywa jedną postać w obrazie, ale jak jest ich więcej, to wyniki są złe).</w:t>
       </w:r>
     </w:p>
     <w:p>
@@ -2538,14 +2651,30 @@
           <w:sz w:val="20"/>
           <w:szCs w:val="20"/>
         </w:rPr>
-        <w:t xml:space="preserve">czego nie i dlaczego. Można opisać potencjalne </w:t>
-      </w:r>
-      <w:r>
-        <w:rPr>
-          <w:sz w:val="20"/>
-          <w:szCs w:val="20"/>
-        </w:rPr>
-        <w:t>możliwości dalszego rozwoju projektu</w:t>
+        <w:t xml:space="preserve">czego nie i dlaczego. Można opisać </w:t>
+      </w:r>
+      <w:proofErr w:type="gramStart"/>
+      <w:r>
+        <w:rPr>
+          <w:sz w:val="20"/>
+          <w:szCs w:val="20"/>
+        </w:rPr>
+        <w:t xml:space="preserve">potencjalne </w:t>
+      </w:r>
+      <w:r>
+        <w:rPr>
+          <w:sz w:val="20"/>
+          <w:szCs w:val="20"/>
+        </w:rPr>
+        <w:t>możliwości</w:t>
+      </w:r>
+      <w:proofErr w:type="gramEnd"/>
+      <w:r>
+        <w:rPr>
+          <w:sz w:val="20"/>
+          <w:szCs w:val="20"/>
+        </w:rPr>
+        <w:t xml:space="preserve"> dalszego rozwoju projektu</w:t>
       </w:r>
       <w:r>
         <w:rPr>
@@ -2585,7 +2714,7 @@
     </w:p>
     <w:p>
       <w:pPr>
-        <w:pStyle w:val="Tekstpodstawowywcity2"/>
+        <w:pStyle w:val="BodyTextIndent2"/>
         <w:tabs>
           <w:tab w:val="clear" w:pos="284"/>
         </w:tabs>
@@ -2602,7 +2731,7 @@
     </w:p>
     <w:p>
       <w:pPr>
-        <w:pStyle w:val="Tekstpodstawowywcity2"/>
+        <w:pStyle w:val="BodyTextIndent2"/>
         <w:tabs>
           <w:tab w:val="clear" w:pos="284"/>
         </w:tabs>
@@ -2646,7 +2775,7 @@
     </w:p>
     <w:p>
       <w:pPr>
-        <w:pStyle w:val="Tekstpodstawowywcity2"/>
+        <w:pStyle w:val="BodyTextIndent2"/>
         <w:tabs>
           <w:tab w:val="clear" w:pos="284"/>
           <w:tab w:val="left" w:pos="0"/>
@@ -2663,7 +2792,7 @@
     </w:p>
     <w:p>
       <w:pPr>
-        <w:pStyle w:val="Tekstpodstawowywcity2"/>
+        <w:pStyle w:val="BodyTextIndent2"/>
         <w:tabs>
           <w:tab w:val="clear" w:pos="284"/>
           <w:tab w:val="left" w:pos="0"/>
@@ -2832,7 +2961,7 @@
     </w:p>
     <w:p>
       <w:pPr>
-        <w:pStyle w:val="Tekstpodstawowywcity2"/>
+        <w:pStyle w:val="BodyTextIndent2"/>
         <w:tabs>
           <w:tab w:val="clear" w:pos="284"/>
           <w:tab w:val="left" w:pos="0"/>
@@ -2849,7 +2978,7 @@
     </w:p>
     <w:p>
       <w:pPr>
-        <w:pStyle w:val="Tekstpodstawowywcity2"/>
+        <w:pStyle w:val="BodyTextIndent2"/>
         <w:numPr>
           <w:ilvl w:val="0"/>
           <w:numId w:val="6"/>
@@ -3043,7 +3172,7 @@
     </w:p>
     <w:p>
       <w:pPr>
-        <w:pStyle w:val="Tekstpodstawowywcity2"/>
+        <w:pStyle w:val="BodyTextIndent2"/>
         <w:numPr>
           <w:ilvl w:val="0"/>
           <w:numId w:val="6"/>
@@ -3172,7 +3301,7 @@
     </w:p>
     <w:p>
       <w:pPr>
-        <w:pStyle w:val="Tekstpodstawowywcity2"/>
+        <w:pStyle w:val="BodyTextIndent2"/>
         <w:numPr>
           <w:ilvl w:val="0"/>
           <w:numId w:val="6"/>
@@ -3250,19 +3379,8 @@
           <w:szCs w:val="20"/>
           <w:lang w:val="en-GB"/>
         </w:rPr>
-        <w:t xml:space="preserve"> International </w:t>
-      </w:r>
-      <w:smartTag w:uri="urn:schemas-microsoft-com:office:smarttags" w:element="PersonName">
-        <w:r>
-          <w:rPr>
-            <w:rFonts w:ascii="Times New Roman" w:hAnsi="Times New Roman"/>
-            <w:sz w:val="20"/>
-            <w:szCs w:val="20"/>
-            <w:lang w:val="en-GB"/>
-          </w:rPr>
-          <w:t>EAEEIE</w:t>
-        </w:r>
-      </w:smartTag>
+        <w:t xml:space="preserve"> International EAEEIE</w:t>
+      </w:r>
       <w:r>
         <w:rPr>
           <w:rFonts w:ascii="Times New Roman" w:hAnsi="Times New Roman"/>
@@ -3392,7 +3510,7 @@
     </w:p>
     <w:p>
       <w:pPr>
-        <w:pStyle w:val="Tekstpodstawowywcity2"/>
+        <w:pStyle w:val="BodyTextIndent2"/>
         <w:tabs>
           <w:tab w:val="clear" w:pos="284"/>
           <w:tab w:val="left" w:pos="0"/>
@@ -3436,6 +3554,7 @@
         <w:rPr>
           <w:sz w:val="20"/>
           <w:szCs w:val="20"/>
+          <w:lang w:val="en-US"/>
         </w:rPr>
       </w:pPr>
     </w:p>
@@ -3448,6 +3567,7 @@
         <w:rPr>
           <w:sz w:val="20"/>
           <w:szCs w:val="20"/>
+          <w:lang w:val="en-US"/>
         </w:rPr>
       </w:pPr>
     </w:p>
@@ -3493,7 +3613,7 @@
 </file>
 
 <file path=word/endnotes.xml><?xml version="1.0" encoding="utf-8"?>
-<w:endnotes xmlns:wpc="http://schemas.microsoft.com/office/word/2010/wordprocessingCanvas" xmlns:cx="http://schemas.microsoft.com/office/drawing/2014/chartex" xmlns:mc="http://schemas.openxmlformats.org/markup-compatibility/2006" xmlns:o="urn:schemas-microsoft-com:office:office" xmlns:r="http://schemas.openxmlformats.org/officeDocument/2006/relationships" xmlns:m="http://schemas.openxmlformats.org/officeDocument/2006/math" xmlns:v="urn:schemas-microsoft-com:vml" xmlns:wp14="http://schemas.microsoft.com/office/word/2010/wordprocessingDrawing" xmlns:wp="http://schemas.openxmlformats.org/drawingml/2006/wordprocessingDrawing" xmlns:w10="urn:schemas-microsoft-com:office:word" xmlns:w="http://schemas.openxmlformats.org/wordprocessingml/2006/main" xmlns:w14="http://schemas.microsoft.com/office/word/2010/wordml" xmlns:w15="http://schemas.microsoft.com/office/word/2012/wordml" xmlns:w16se="http://schemas.microsoft.com/office/word/2015/wordml/symex" xmlns:wpg="http://schemas.microsoft.com/office/word/2010/wordprocessingGroup" xmlns:wpi="http://schemas.microsoft.com/office/word/2010/wordprocessingInk" xmlns:wne="http://schemas.microsoft.com/office/word/2006/wordml" xmlns:wps="http://schemas.microsoft.com/office/word/2010/wordprocessingShape" mc:Ignorable="w14 w15 w16se wp14">
+<w:endnotes xmlns:wpc="http://schemas.microsoft.com/office/word/2010/wordprocessingCanvas" xmlns:cx="http://schemas.microsoft.com/office/drawing/2014/chartex" xmlns:cx1="http://schemas.microsoft.com/office/drawing/2015/9/8/chartex" xmlns:cx2="http://schemas.microsoft.com/office/drawing/2015/10/21/chartex" xmlns:cx3="http://schemas.microsoft.com/office/drawing/2016/5/9/chartex" xmlns:cx4="http://schemas.microsoft.com/office/drawing/2016/5/10/chartex" xmlns:cx5="http://schemas.microsoft.com/office/drawing/2016/5/11/chartex" xmlns:cx6="http://schemas.microsoft.com/office/drawing/2016/5/12/chartex" xmlns:cx7="http://schemas.microsoft.com/office/drawing/2016/5/13/chartex" xmlns:cx8="http://schemas.microsoft.com/office/drawing/2016/5/14/chartex" xmlns:mc="http://schemas.openxmlformats.org/markup-compatibility/2006" xmlns:aink="http://schemas.microsoft.com/office/drawing/2016/ink" xmlns:am3d="http://schemas.microsoft.com/office/drawing/2017/model3d" xmlns:o="urn:schemas-microsoft-com:office:office" xmlns:oel="http://schemas.microsoft.com/office/2019/extlst" xmlns:r="http://schemas.openxmlformats.org/officeDocument/2006/relationships" xmlns:m="http://schemas.openxmlformats.org/officeDocument/2006/math" xmlns:v="urn:schemas-microsoft-com:vml" xmlns:wp14="http://schemas.microsoft.com/office/word/2010/wordprocessingDrawing" xmlns:wp="http://schemas.openxmlformats.org/drawingml/2006/wordprocessingDrawing" xmlns:w10="urn:schemas-microsoft-com:office:word" xmlns:w="http://schemas.openxmlformats.org/wordprocessingml/2006/main" xmlns:w14="http://schemas.microsoft.com/office/word/2010/wordml" xmlns:w15="http://schemas.microsoft.com/office/word/2012/wordml" xmlns:w16cex="http://schemas.microsoft.com/office/word/2018/wordml/cex" xmlns:w16cid="http://schemas.microsoft.com/office/word/2016/wordml/cid" xmlns:w16="http://schemas.microsoft.com/office/word/2018/wordml" xmlns:w16sdtdh="http://schemas.microsoft.com/office/word/2020/wordml/sdtdatahash" xmlns:w16se="http://schemas.microsoft.com/office/word/2015/wordml/symex" xmlns:wpg="http://schemas.microsoft.com/office/word/2010/wordprocessingGroup" xmlns:wpi="http://schemas.microsoft.com/office/word/2010/wordprocessingInk" xmlns:wne="http://schemas.microsoft.com/office/word/2006/wordml" xmlns:wps="http://schemas.microsoft.com/office/word/2010/wordprocessingShape" mc:Ignorable="w14 w15 w16se w16cid w16 w16cex w16sdtdh wp14">
   <w:endnote w:type="separator" w:id="-1">
     <w:p>
       <w:r>
@@ -3512,15 +3632,15 @@
 </file>
 
 <file path=word/footer1.xml><?xml version="1.0" encoding="utf-8"?>
-<w:ftr xmlns:wpc="http://schemas.microsoft.com/office/word/2010/wordprocessingCanvas" xmlns:cx="http://schemas.microsoft.com/office/drawing/2014/chartex" xmlns:mc="http://schemas.openxmlformats.org/markup-compatibility/2006" xmlns:o="urn:schemas-microsoft-com:office:office" xmlns:r="http://schemas.openxmlformats.org/officeDocument/2006/relationships" xmlns:m="http://schemas.openxmlformats.org/officeDocument/2006/math" xmlns:v="urn:schemas-microsoft-com:vml" xmlns:wp14="http://schemas.microsoft.com/office/word/2010/wordprocessingDrawing" xmlns:wp="http://schemas.openxmlformats.org/drawingml/2006/wordprocessingDrawing" xmlns:w10="urn:schemas-microsoft-com:office:word" xmlns:w="http://schemas.openxmlformats.org/wordprocessingml/2006/main" xmlns:w14="http://schemas.microsoft.com/office/word/2010/wordml" xmlns:w15="http://schemas.microsoft.com/office/word/2012/wordml" xmlns:w16se="http://schemas.microsoft.com/office/word/2015/wordml/symex" xmlns:wpg="http://schemas.microsoft.com/office/word/2010/wordprocessingGroup" xmlns:wpi="http://schemas.microsoft.com/office/word/2010/wordprocessingInk" xmlns:wne="http://schemas.microsoft.com/office/word/2006/wordml" xmlns:wps="http://schemas.microsoft.com/office/word/2010/wordprocessingShape" mc:Ignorable="w14 w15 w16se wp14">
+<w:ftr xmlns:wpc="http://schemas.microsoft.com/office/word/2010/wordprocessingCanvas" xmlns:cx="http://schemas.microsoft.com/office/drawing/2014/chartex" xmlns:cx1="http://schemas.microsoft.com/office/drawing/2015/9/8/chartex" xmlns:cx2="http://schemas.microsoft.com/office/drawing/2015/10/21/chartex" xmlns:cx3="http://schemas.microsoft.com/office/drawing/2016/5/9/chartex" xmlns:cx4="http://schemas.microsoft.com/office/drawing/2016/5/10/chartex" xmlns:cx5="http://schemas.microsoft.com/office/drawing/2016/5/11/chartex" xmlns:cx6="http://schemas.microsoft.com/office/drawing/2016/5/12/chartex" xmlns:cx7="http://schemas.microsoft.com/office/drawing/2016/5/13/chartex" xmlns:cx8="http://schemas.microsoft.com/office/drawing/2016/5/14/chartex" xmlns:mc="http://schemas.openxmlformats.org/markup-compatibility/2006" xmlns:aink="http://schemas.microsoft.com/office/drawing/2016/ink" xmlns:am3d="http://schemas.microsoft.com/office/drawing/2017/model3d" xmlns:o="urn:schemas-microsoft-com:office:office" xmlns:oel="http://schemas.microsoft.com/office/2019/extlst" xmlns:r="http://schemas.openxmlformats.org/officeDocument/2006/relationships" xmlns:m="http://schemas.openxmlformats.org/officeDocument/2006/math" xmlns:v="urn:schemas-microsoft-com:vml" xmlns:wp14="http://schemas.microsoft.com/office/word/2010/wordprocessingDrawing" xmlns:wp="http://schemas.openxmlformats.org/drawingml/2006/wordprocessingDrawing" xmlns:w10="urn:schemas-microsoft-com:office:word" xmlns:w="http://schemas.openxmlformats.org/wordprocessingml/2006/main" xmlns:w14="http://schemas.microsoft.com/office/word/2010/wordml" xmlns:w15="http://schemas.microsoft.com/office/word/2012/wordml" xmlns:w16cex="http://schemas.microsoft.com/office/word/2018/wordml/cex" xmlns:w16cid="http://schemas.microsoft.com/office/word/2016/wordml/cid" xmlns:w16="http://schemas.microsoft.com/office/word/2018/wordml" xmlns:w16sdtdh="http://schemas.microsoft.com/office/word/2020/wordml/sdtdatahash" xmlns:w16se="http://schemas.microsoft.com/office/word/2015/wordml/symex" xmlns:wpg="http://schemas.microsoft.com/office/word/2010/wordprocessingGroup" xmlns:wpi="http://schemas.microsoft.com/office/word/2010/wordprocessingInk" xmlns:wne="http://schemas.microsoft.com/office/word/2006/wordml" xmlns:wps="http://schemas.microsoft.com/office/word/2010/wordprocessingShape" mc:Ignorable="w14 w15 w16se w16cid w16 w16cex w16sdtdh wp14">
   <w:p>
     <w:pPr>
-      <w:pStyle w:val="Stopka"/>
+      <w:pStyle w:val="Footer"/>
       <w:jc w:val="both"/>
     </w:pPr>
     <w:r>
       <w:rPr>
-        <w:rStyle w:val="Numerstrony"/>
+        <w:rStyle w:val="PageNumber"/>
         <w:i/>
         <w:sz w:val="18"/>
         <w:szCs w:val="18"/>
@@ -3529,7 +3649,7 @@
     </w:r>
     <w:r>
       <w:rPr>
-        <w:rStyle w:val="Numerstrony"/>
+        <w:rStyle w:val="PageNumber"/>
         <w:i/>
         <w:sz w:val="18"/>
         <w:szCs w:val="18"/>
@@ -3538,7 +3658,7 @@
     </w:r>
     <w:r>
       <w:rPr>
-        <w:rStyle w:val="Numerstrony"/>
+        <w:rStyle w:val="PageNumber"/>
         <w:i/>
         <w:sz w:val="18"/>
         <w:szCs w:val="18"/>
@@ -3547,7 +3667,7 @@
     </w:r>
     <w:r>
       <w:rPr>
-        <w:rStyle w:val="Numerstrony"/>
+        <w:rStyle w:val="PageNumber"/>
         <w:i/>
         <w:sz w:val="18"/>
         <w:szCs w:val="18"/>
@@ -3556,7 +3676,7 @@
     </w:r>
     <w:r>
       <w:rPr>
-        <w:rStyle w:val="Numerstrony"/>
+        <w:rStyle w:val="PageNumber"/>
         <w:i/>
         <w:sz w:val="18"/>
         <w:szCs w:val="18"/>
@@ -3565,7 +3685,7 @@
     </w:r>
     <w:r>
       <w:rPr>
-        <w:rStyle w:val="Numerstrony"/>
+        <w:rStyle w:val="PageNumber"/>
         <w:i/>
         <w:sz w:val="18"/>
         <w:szCs w:val="18"/>
@@ -3574,7 +3694,7 @@
     </w:r>
     <w:r>
       <w:rPr>
-        <w:rStyle w:val="Numerstrony"/>
+        <w:rStyle w:val="PageNumber"/>
         <w:i/>
         <w:sz w:val="18"/>
         <w:szCs w:val="18"/>
@@ -3583,7 +3703,7 @@
     </w:r>
     <w:r>
       <w:rPr>
-        <w:rStyle w:val="Numerstrony"/>
+        <w:rStyle w:val="PageNumber"/>
         <w:i/>
         <w:sz w:val="18"/>
         <w:szCs w:val="18"/>
@@ -3592,7 +3712,7 @@
     </w:r>
     <w:r>
       <w:rPr>
-        <w:rStyle w:val="Numerstrony"/>
+        <w:rStyle w:val="PageNumber"/>
         <w:sz w:val="18"/>
         <w:szCs w:val="18"/>
       </w:rPr>
@@ -3600,7 +3720,7 @@
     </w:r>
     <w:r>
       <w:rPr>
-        <w:rStyle w:val="Numerstrony"/>
+        <w:rStyle w:val="PageNumber"/>
         <w:sz w:val="18"/>
         <w:szCs w:val="18"/>
       </w:rPr>
@@ -3608,7 +3728,7 @@
     </w:r>
     <w:r>
       <w:rPr>
-        <w:rStyle w:val="Numerstrony"/>
+        <w:rStyle w:val="PageNumber"/>
         <w:sz w:val="18"/>
         <w:szCs w:val="18"/>
       </w:rPr>
@@ -3616,28 +3736,28 @@
     </w:r>
     <w:r>
       <w:rPr>
-        <w:rStyle w:val="Numerstrony"/>
+        <w:rStyle w:val="PageNumber"/>
         <w:b/>
       </w:rPr>
       <w:fldChar w:fldCharType="begin"/>
     </w:r>
     <w:r>
       <w:rPr>
-        <w:rStyle w:val="Numerstrony"/>
+        <w:rStyle w:val="PageNumber"/>
         <w:b/>
       </w:rPr>
       <w:instrText xml:space="preserve"> PAGE </w:instrText>
     </w:r>
     <w:r>
       <w:rPr>
-        <w:rStyle w:val="Numerstrony"/>
+        <w:rStyle w:val="PageNumber"/>
         <w:b/>
       </w:rPr>
       <w:fldChar w:fldCharType="separate"/>
     </w:r>
     <w:r>
       <w:rPr>
-        <w:rStyle w:val="Numerstrony"/>
+        <w:rStyle w:val="PageNumber"/>
         <w:b/>
         <w:noProof/>
       </w:rPr>
@@ -3645,7 +3765,7 @@
     </w:r>
     <w:r>
       <w:rPr>
-        <w:rStyle w:val="Numerstrony"/>
+        <w:rStyle w:val="PageNumber"/>
         <w:b/>
       </w:rPr>
       <w:fldChar w:fldCharType="end"/>
@@ -3655,7 +3775,7 @@
 </file>
 
 <file path=word/footnotes.xml><?xml version="1.0" encoding="utf-8"?>
-<w:footnotes xmlns:wpc="http://schemas.microsoft.com/office/word/2010/wordprocessingCanvas" xmlns:cx="http://schemas.microsoft.com/office/drawing/2014/chartex" xmlns:mc="http://schemas.openxmlformats.org/markup-compatibility/2006" xmlns:o="urn:schemas-microsoft-com:office:office" xmlns:r="http://schemas.openxmlformats.org/officeDocument/2006/relationships" xmlns:m="http://schemas.openxmlformats.org/officeDocument/2006/math" xmlns:v="urn:schemas-microsoft-com:vml" xmlns:wp14="http://schemas.microsoft.com/office/word/2010/wordprocessingDrawing" xmlns:wp="http://schemas.openxmlformats.org/drawingml/2006/wordprocessingDrawing" xmlns:w10="urn:schemas-microsoft-com:office:word" xmlns:w="http://schemas.openxmlformats.org/wordprocessingml/2006/main" xmlns:w14="http://schemas.microsoft.com/office/word/2010/wordml" xmlns:w15="http://schemas.microsoft.com/office/word/2012/wordml" xmlns:w16se="http://schemas.microsoft.com/office/word/2015/wordml/symex" xmlns:wpg="http://schemas.microsoft.com/office/word/2010/wordprocessingGroup" xmlns:wpi="http://schemas.microsoft.com/office/word/2010/wordprocessingInk" xmlns:wne="http://schemas.microsoft.com/office/word/2006/wordml" xmlns:wps="http://schemas.microsoft.com/office/word/2010/wordprocessingShape" mc:Ignorable="w14 w15 w16se wp14">
+<w:footnotes xmlns:wpc="http://schemas.microsoft.com/office/word/2010/wordprocessingCanvas" xmlns:cx="http://schemas.microsoft.com/office/drawing/2014/chartex" xmlns:cx1="http://schemas.microsoft.com/office/drawing/2015/9/8/chartex" xmlns:cx2="http://schemas.microsoft.com/office/drawing/2015/10/21/chartex" xmlns:cx3="http://schemas.microsoft.com/office/drawing/2016/5/9/chartex" xmlns:cx4="http://schemas.microsoft.com/office/drawing/2016/5/10/chartex" xmlns:cx5="http://schemas.microsoft.com/office/drawing/2016/5/11/chartex" xmlns:cx6="http://schemas.microsoft.com/office/drawing/2016/5/12/chartex" xmlns:cx7="http://schemas.microsoft.com/office/drawing/2016/5/13/chartex" xmlns:cx8="http://schemas.microsoft.com/office/drawing/2016/5/14/chartex" xmlns:mc="http://schemas.openxmlformats.org/markup-compatibility/2006" xmlns:aink="http://schemas.microsoft.com/office/drawing/2016/ink" xmlns:am3d="http://schemas.microsoft.com/office/drawing/2017/model3d" xmlns:o="urn:schemas-microsoft-com:office:office" xmlns:oel="http://schemas.microsoft.com/office/2019/extlst" xmlns:r="http://schemas.openxmlformats.org/officeDocument/2006/relationships" xmlns:m="http://schemas.openxmlformats.org/officeDocument/2006/math" xmlns:v="urn:schemas-microsoft-com:vml" xmlns:wp14="http://schemas.microsoft.com/office/word/2010/wordprocessingDrawing" xmlns:wp="http://schemas.openxmlformats.org/drawingml/2006/wordprocessingDrawing" xmlns:w10="urn:schemas-microsoft-com:office:word" xmlns:w="http://schemas.openxmlformats.org/wordprocessingml/2006/main" xmlns:w14="http://schemas.microsoft.com/office/word/2010/wordml" xmlns:w15="http://schemas.microsoft.com/office/word/2012/wordml" xmlns:w16cex="http://schemas.microsoft.com/office/word/2018/wordml/cex" xmlns:w16cid="http://schemas.microsoft.com/office/word/2016/wordml/cid" xmlns:w16="http://schemas.microsoft.com/office/word/2018/wordml" xmlns:w16sdtdh="http://schemas.microsoft.com/office/word/2020/wordml/sdtdatahash" xmlns:w16se="http://schemas.microsoft.com/office/word/2015/wordml/symex" xmlns:wpg="http://schemas.microsoft.com/office/word/2010/wordprocessingGroup" xmlns:wpi="http://schemas.microsoft.com/office/word/2010/wordprocessingInk" xmlns:wne="http://schemas.microsoft.com/office/word/2006/wordml" xmlns:wps="http://schemas.microsoft.com/office/word/2010/wordprocessingShape" mc:Ignorable="w14 w15 w16se w16cid w16 w16cex w16sdtdh wp14">
   <w:footnote w:type="separator" w:id="-1">
     <w:p>
       <w:r>
@@ -3674,7 +3794,7 @@
 </file>
 
 <file path=word/header1.xml><?xml version="1.0" encoding="utf-8"?>
-<w:hdr xmlns:wpc="http://schemas.microsoft.com/office/word/2010/wordprocessingCanvas" xmlns:cx="http://schemas.microsoft.com/office/drawing/2014/chartex" xmlns:mc="http://schemas.openxmlformats.org/markup-compatibility/2006" xmlns:o="urn:schemas-microsoft-com:office:office" xmlns:r="http://schemas.openxmlformats.org/officeDocument/2006/relationships" xmlns:m="http://schemas.openxmlformats.org/officeDocument/2006/math" xmlns:v="urn:schemas-microsoft-com:vml" xmlns:wp14="http://schemas.microsoft.com/office/word/2010/wordprocessingDrawing" xmlns:wp="http://schemas.openxmlformats.org/drawingml/2006/wordprocessingDrawing" xmlns:w10="urn:schemas-microsoft-com:office:word" xmlns:w="http://schemas.openxmlformats.org/wordprocessingml/2006/main" xmlns:w14="http://schemas.microsoft.com/office/word/2010/wordml" xmlns:w15="http://schemas.microsoft.com/office/word/2012/wordml" xmlns:w16se="http://schemas.microsoft.com/office/word/2015/wordml/symex" xmlns:wpg="http://schemas.microsoft.com/office/word/2010/wordprocessingGroup" xmlns:wpi="http://schemas.microsoft.com/office/word/2010/wordprocessingInk" xmlns:wne="http://schemas.microsoft.com/office/word/2006/wordml" xmlns:wps="http://schemas.microsoft.com/office/word/2010/wordprocessingShape" mc:Ignorable="w14 w15 w16se wp14">
+<w:hdr xmlns:wpc="http://schemas.microsoft.com/office/word/2010/wordprocessingCanvas" xmlns:cx="http://schemas.microsoft.com/office/drawing/2014/chartex" xmlns:cx1="http://schemas.microsoft.com/office/drawing/2015/9/8/chartex" xmlns:cx2="http://schemas.microsoft.com/office/drawing/2015/10/21/chartex" xmlns:cx3="http://schemas.microsoft.com/office/drawing/2016/5/9/chartex" xmlns:cx4="http://schemas.microsoft.com/office/drawing/2016/5/10/chartex" xmlns:cx5="http://schemas.microsoft.com/office/drawing/2016/5/11/chartex" xmlns:cx6="http://schemas.microsoft.com/office/drawing/2016/5/12/chartex" xmlns:cx7="http://schemas.microsoft.com/office/drawing/2016/5/13/chartex" xmlns:cx8="http://schemas.microsoft.com/office/drawing/2016/5/14/chartex" xmlns:mc="http://schemas.openxmlformats.org/markup-compatibility/2006" xmlns:aink="http://schemas.microsoft.com/office/drawing/2016/ink" xmlns:am3d="http://schemas.microsoft.com/office/drawing/2017/model3d" xmlns:o="urn:schemas-microsoft-com:office:office" xmlns:oel="http://schemas.microsoft.com/office/2019/extlst" xmlns:r="http://schemas.openxmlformats.org/officeDocument/2006/relationships" xmlns:m="http://schemas.openxmlformats.org/officeDocument/2006/math" xmlns:v="urn:schemas-microsoft-com:vml" xmlns:wp14="http://schemas.microsoft.com/office/word/2010/wordprocessingDrawing" xmlns:wp="http://schemas.openxmlformats.org/drawingml/2006/wordprocessingDrawing" xmlns:w10="urn:schemas-microsoft-com:office:word" xmlns:w="http://schemas.openxmlformats.org/wordprocessingml/2006/main" xmlns:w14="http://schemas.microsoft.com/office/word/2010/wordml" xmlns:w15="http://schemas.microsoft.com/office/word/2012/wordml" xmlns:w16cex="http://schemas.microsoft.com/office/word/2018/wordml/cex" xmlns:w16cid="http://schemas.microsoft.com/office/word/2016/wordml/cid" xmlns:w16="http://schemas.microsoft.com/office/word/2018/wordml" xmlns:w16sdtdh="http://schemas.microsoft.com/office/word/2020/wordml/sdtdatahash" xmlns:w16se="http://schemas.microsoft.com/office/word/2015/wordml/symex" xmlns:wpg="http://schemas.microsoft.com/office/word/2010/wordprocessingGroup" xmlns:wpi="http://schemas.microsoft.com/office/word/2010/wordprocessingInk" xmlns:wne="http://schemas.microsoft.com/office/word/2006/wordml" xmlns:wps="http://schemas.microsoft.com/office/word/2010/wordprocessingShape" mc:Ignorable="w14 w15 w16se w16cid w16 w16cex w16sdtdh wp14">
   <w:p>
     <w:pPr>
       <w:pBdr>
@@ -3736,7 +3856,25 @@
         <w:sz w:val="20"/>
         <w:szCs w:val="20"/>
       </w:rPr>
-      <w:t>EEIiA</w:t>
+      <w:t>EE</w:t>
+    </w:r>
+    <w:r>
+      <w:rPr>
+        <w:b/>
+        <w:i/>
+        <w:sz w:val="20"/>
+        <w:szCs w:val="20"/>
+      </w:rPr>
+      <w:t>i</w:t>
+    </w:r>
+    <w:r>
+      <w:rPr>
+        <w:b/>
+        <w:i/>
+        <w:sz w:val="20"/>
+        <w:szCs w:val="20"/>
+      </w:rPr>
+      <w:t>A</w:t>
     </w:r>
     <w:proofErr w:type="spellEnd"/>
   </w:p>
@@ -3748,44 +3886,103 @@
         <w:szCs w:val="20"/>
       </w:rPr>
     </w:pPr>
-    <w:proofErr w:type="spellStart"/>
     <w:r>
       <w:rPr>
         <w:sz w:val="20"/>
         <w:szCs w:val="20"/>
       </w:rPr>
-      <w:t>sem</w:t>
+      <w:t>s</w:t>
     </w:r>
-    <w:proofErr w:type="spellEnd"/>
     <w:r>
       <w:rPr>
         <w:sz w:val="20"/>
         <w:szCs w:val="20"/>
       </w:rPr>
-      <w:t xml:space="preserve">, zimowy, r </w:t>
+      <w:t>em</w:t>
     </w:r>
-    <w:proofErr w:type="spellStart"/>
     <w:r>
       <w:rPr>
         <w:sz w:val="20"/>
         <w:szCs w:val="20"/>
       </w:rPr>
-      <w:t>ak</w:t>
+      <w:t>estr</w:t>
     </w:r>
-    <w:proofErr w:type="spellEnd"/>
     <w:r>
       <w:rPr>
         <w:sz w:val="20"/>
         <w:szCs w:val="20"/>
       </w:rPr>
-      <w:t>. 2019/2020</w:t>
+      <w:t xml:space="preserve"> </w:t>
+    </w:r>
+    <w:r>
+      <w:rPr>
+        <w:sz w:val="20"/>
+        <w:szCs w:val="20"/>
+      </w:rPr>
+      <w:t>letni</w:t>
+    </w:r>
+    <w:r>
+      <w:rPr>
+        <w:sz w:val="20"/>
+        <w:szCs w:val="20"/>
+      </w:rPr>
+      <w:t>, r</w:t>
+    </w:r>
+    <w:r>
+      <w:rPr>
+        <w:sz w:val="20"/>
+        <w:szCs w:val="20"/>
+      </w:rPr>
+      <w:t>ok</w:t>
+    </w:r>
+    <w:r>
+      <w:rPr>
+        <w:sz w:val="20"/>
+        <w:szCs w:val="20"/>
+      </w:rPr>
+      <w:t xml:space="preserve"> ak</w:t>
+    </w:r>
+    <w:r>
+      <w:rPr>
+        <w:sz w:val="20"/>
+        <w:szCs w:val="20"/>
+      </w:rPr>
+      <w:t>ademicki</w:t>
+    </w:r>
+    <w:r>
+      <w:rPr>
+        <w:sz w:val="20"/>
+        <w:szCs w:val="20"/>
+      </w:rPr>
+      <w:t xml:space="preserve"> </w:t>
+    </w:r>
+    <w:r>
+      <w:rPr>
+        <w:sz w:val="20"/>
+        <w:szCs w:val="20"/>
+      </w:rPr>
+      <w:t>2021</w:t>
+    </w:r>
+    <w:r>
+      <w:rPr>
+        <w:sz w:val="20"/>
+        <w:szCs w:val="20"/>
+      </w:rPr>
+      <w:t>/</w:t>
+    </w:r>
+    <w:r>
+      <w:rPr>
+        <w:sz w:val="20"/>
+        <w:szCs w:val="20"/>
+      </w:rPr>
+      <w:t>2022</w:t>
     </w:r>
   </w:p>
 </w:hdr>
 </file>
 
 <file path=word/numbering.xml><?xml version="1.0" encoding="utf-8"?>
-<w:numbering xmlns:wpc="http://schemas.microsoft.com/office/word/2010/wordprocessingCanvas" xmlns:cx="http://schemas.microsoft.com/office/drawing/2014/chartex" xmlns:mc="http://schemas.openxmlformats.org/markup-compatibility/2006" xmlns:o="urn:schemas-microsoft-com:office:office" xmlns:r="http://schemas.openxmlformats.org/officeDocument/2006/relationships" xmlns:m="http://schemas.openxmlformats.org/officeDocument/2006/math" xmlns:v="urn:schemas-microsoft-com:vml" xmlns:wp14="http://schemas.microsoft.com/office/word/2010/wordprocessingDrawing" xmlns:wp="http://schemas.openxmlformats.org/drawingml/2006/wordprocessingDrawing" xmlns:w10="urn:schemas-microsoft-com:office:word" xmlns:w="http://schemas.openxmlformats.org/wordprocessingml/2006/main" xmlns:w14="http://schemas.microsoft.com/office/word/2010/wordml" xmlns:w15="http://schemas.microsoft.com/office/word/2012/wordml" xmlns:w16se="http://schemas.microsoft.com/office/word/2015/wordml/symex" xmlns:wpg="http://schemas.microsoft.com/office/word/2010/wordprocessingGroup" xmlns:wpi="http://schemas.microsoft.com/office/word/2010/wordprocessingInk" xmlns:wne="http://schemas.microsoft.com/office/word/2006/wordml" xmlns:wps="http://schemas.microsoft.com/office/word/2010/wordprocessingShape" mc:Ignorable="w14 w15 w16se wp14">
+<w:numbering xmlns:wpc="http://schemas.microsoft.com/office/word/2010/wordprocessingCanvas" xmlns:cx="http://schemas.microsoft.com/office/drawing/2014/chartex" xmlns:cx1="http://schemas.microsoft.com/office/drawing/2015/9/8/chartex" xmlns:cx2="http://schemas.microsoft.com/office/drawing/2015/10/21/chartex" xmlns:cx3="http://schemas.microsoft.com/office/drawing/2016/5/9/chartex" xmlns:cx4="http://schemas.microsoft.com/office/drawing/2016/5/10/chartex" xmlns:cx5="http://schemas.microsoft.com/office/drawing/2016/5/11/chartex" xmlns:cx6="http://schemas.microsoft.com/office/drawing/2016/5/12/chartex" xmlns:cx7="http://schemas.microsoft.com/office/drawing/2016/5/13/chartex" xmlns:cx8="http://schemas.microsoft.com/office/drawing/2016/5/14/chartex" xmlns:mc="http://schemas.openxmlformats.org/markup-compatibility/2006" xmlns:aink="http://schemas.microsoft.com/office/drawing/2016/ink" xmlns:am3d="http://schemas.microsoft.com/office/drawing/2017/model3d" xmlns:o="urn:schemas-microsoft-com:office:office" xmlns:oel="http://schemas.microsoft.com/office/2019/extlst" xmlns:r="http://schemas.openxmlformats.org/officeDocument/2006/relationships" xmlns:m="http://schemas.openxmlformats.org/officeDocument/2006/math" xmlns:v="urn:schemas-microsoft-com:vml" xmlns:wp14="http://schemas.microsoft.com/office/word/2010/wordprocessingDrawing" xmlns:wp="http://schemas.openxmlformats.org/drawingml/2006/wordprocessingDrawing" xmlns:w10="urn:schemas-microsoft-com:office:word" xmlns:w="http://schemas.openxmlformats.org/wordprocessingml/2006/main" xmlns:w14="http://schemas.microsoft.com/office/word/2010/wordml" xmlns:w15="http://schemas.microsoft.com/office/word/2012/wordml" xmlns:w16cex="http://schemas.microsoft.com/office/word/2018/wordml/cex" xmlns:w16cid="http://schemas.microsoft.com/office/word/2016/wordml/cid" xmlns:w16="http://schemas.microsoft.com/office/word/2018/wordml" xmlns:w16sdtdh="http://schemas.microsoft.com/office/word/2020/wordml/sdtdatahash" xmlns:w16se="http://schemas.microsoft.com/office/word/2015/wordml/symex" xmlns:wpg="http://schemas.microsoft.com/office/word/2010/wordprocessingGroup" xmlns:wpi="http://schemas.microsoft.com/office/word/2010/wordprocessingInk" xmlns:wne="http://schemas.microsoft.com/office/word/2006/wordml" xmlns:wps="http://schemas.microsoft.com/office/word/2010/wordprocessingShape" mc:Ignorable="w14 w15 w16se w16cid w16 w16cex w16sdtdh wp14">
   <w:abstractNum w:abstractNumId="0" w15:restartNumberingAfterBreak="0">
     <w:nsid w:val="09F352B5"/>
     <w:multiLevelType w:val="hybridMultilevel"/>
@@ -4513,35 +4710,35 @@
       </w:rPr>
     </w:lvl>
   </w:abstractNum>
-  <w:num w:numId="1">
+  <w:num w:numId="1" w16cid:durableId="962810960">
     <w:abstractNumId w:val="5"/>
   </w:num>
-  <w:num w:numId="2">
+  <w:num w:numId="2" w16cid:durableId="1011178317">
     <w:abstractNumId w:val="1"/>
   </w:num>
-  <w:num w:numId="3">
+  <w:num w:numId="3" w16cid:durableId="2128965834">
     <w:abstractNumId w:val="3"/>
   </w:num>
-  <w:num w:numId="4">
+  <w:num w:numId="4" w16cid:durableId="442263258">
     <w:abstractNumId w:val="4"/>
   </w:num>
-  <w:num w:numId="5">
+  <w:num w:numId="5" w16cid:durableId="1537499937">
     <w:abstractNumId w:val="2"/>
   </w:num>
-  <w:num w:numId="6">
+  <w:num w:numId="6" w16cid:durableId="1193155209">
     <w:abstractNumId w:val="0"/>
   </w:num>
-  <w:num w:numId="7">
+  <w:num w:numId="7" w16cid:durableId="633564556">
     <w:abstractNumId w:val="6"/>
   </w:num>
-  <w:num w:numId="8">
+  <w:num w:numId="8" w16cid:durableId="982927093">
     <w:abstractNumId w:val="7"/>
   </w:num>
 </w:numbering>
 </file>
 
 <file path=word/styles.xml><?xml version="1.0" encoding="utf-8"?>
-<w:styles xmlns:mc="http://schemas.openxmlformats.org/markup-compatibility/2006" xmlns:r="http://schemas.openxmlformats.org/officeDocument/2006/relationships" xmlns:w="http://schemas.openxmlformats.org/wordprocessingml/2006/main" xmlns:w14="http://schemas.microsoft.com/office/word/2010/wordml" xmlns:w15="http://schemas.microsoft.com/office/word/2012/wordml" xmlns:w16se="http://schemas.microsoft.com/office/word/2015/wordml/symex" mc:Ignorable="w14 w15 w16se">
+<w:styles xmlns:mc="http://schemas.openxmlformats.org/markup-compatibility/2006" xmlns:r="http://schemas.openxmlformats.org/officeDocument/2006/relationships" xmlns:w="http://schemas.openxmlformats.org/wordprocessingml/2006/main" xmlns:w14="http://schemas.microsoft.com/office/word/2010/wordml" xmlns:w15="http://schemas.microsoft.com/office/word/2012/wordml" xmlns:w16cex="http://schemas.microsoft.com/office/word/2018/wordml/cex" xmlns:w16cid="http://schemas.microsoft.com/office/word/2016/wordml/cid" xmlns:w16="http://schemas.microsoft.com/office/word/2018/wordml" xmlns:w16sdtdh="http://schemas.microsoft.com/office/word/2020/wordml/sdtdatahash" xmlns:w16se="http://schemas.microsoft.com/office/word/2015/wordml/symex" mc:Ignorable="w14 w15 w16se w16cid w16 w16cex w16sdtdh">
   <w:docDefaults>
     <w:rPrDefault>
       <w:rPr>
@@ -4551,7 +4748,7 @@
     </w:rPrDefault>
     <w:pPrDefault/>
   </w:docDefaults>
-  <w:latentStyles w:defLockedState="0" w:defUIPriority="99" w:defSemiHidden="0" w:defUnhideWhenUsed="0" w:defQFormat="0" w:count="371">
+  <w:latentStyles w:defLockedState="0" w:defUIPriority="99" w:defSemiHidden="0" w:defUnhideWhenUsed="0" w:defQFormat="0" w:count="376">
     <w:lsdException w:name="Normal" w:uiPriority="0" w:qFormat="1"/>
     <w:lsdException w:name="heading 1" w:uiPriority="9" w:qFormat="1"/>
     <w:lsdException w:name="heading 2" w:semiHidden="1" w:uiPriority="9" w:unhideWhenUsed="1" w:qFormat="1"/>
@@ -4657,7 +4854,6 @@
     <w:lsdException w:name="HTML Sample" w:semiHidden="1" w:unhideWhenUsed="1"/>
     <w:lsdException w:name="HTML Typewriter" w:semiHidden="1" w:unhideWhenUsed="1"/>
     <w:lsdException w:name="HTML Variable" w:semiHidden="1" w:unhideWhenUsed="1"/>
-    <w:lsdException w:name="Normal Table" w:semiHidden="1" w:unhideWhenUsed="1"/>
     <w:lsdException w:name="annotation subject" w:semiHidden="1" w:unhideWhenUsed="1"/>
     <w:lsdException w:name="No List" w:semiHidden="1" w:unhideWhenUsed="1"/>
     <w:lsdException w:name="Outline List 1" w:semiHidden="1" w:unhideWhenUsed="1"/>
@@ -4700,11 +4896,8 @@
     <w:lsdException w:name="Table Contemporary" w:semiHidden="1" w:unhideWhenUsed="1"/>
     <w:lsdException w:name="Table Elegant" w:semiHidden="1" w:unhideWhenUsed="1"/>
     <w:lsdException w:name="Table Professional" w:semiHidden="1" w:unhideWhenUsed="1"/>
-    <w:lsdException w:name="Table Subtle 1" w:semiHidden="1" w:unhideWhenUsed="1"/>
     <w:lsdException w:name="Table Subtle 2" w:semiHidden="1" w:unhideWhenUsed="1"/>
     <w:lsdException w:name="Table Web 1" w:semiHidden="1" w:unhideWhenUsed="1"/>
-    <w:lsdException w:name="Table Web 2" w:semiHidden="1" w:unhideWhenUsed="1"/>
-    <w:lsdException w:name="Table Web 3" w:semiHidden="1" w:unhideWhenUsed="1"/>
     <w:lsdException w:name="Balloon Text" w:semiHidden="1" w:unhideWhenUsed="1"/>
     <w:lsdException w:name="Table Grid" w:uiPriority="39"/>
     <w:lsdException w:name="Table Theme" w:semiHidden="1" w:unhideWhenUsed="1"/>
@@ -4923,8 +5116,13 @@
     <w:lsdException w:name="List Table 5 Dark Accent 6" w:uiPriority="50"/>
     <w:lsdException w:name="List Table 6 Colorful Accent 6" w:uiPriority="51"/>
     <w:lsdException w:name="List Table 7 Colorful Accent 6" w:uiPriority="52"/>
+    <w:lsdException w:name="Mention" w:semiHidden="1" w:unhideWhenUsed="1"/>
+    <w:lsdException w:name="Smart Hyperlink" w:semiHidden="1" w:unhideWhenUsed="1"/>
+    <w:lsdException w:name="Hashtag" w:semiHidden="1" w:unhideWhenUsed="1"/>
+    <w:lsdException w:name="Unresolved Mention" w:semiHidden="1" w:unhideWhenUsed="1"/>
+    <w:lsdException w:name="Smart Link" w:semiHidden="1" w:unhideWhenUsed="1"/>
   </w:latentStyles>
-  <w:style w:type="paragraph" w:default="1" w:styleId="Normalny">
+  <w:style w:type="paragraph" w:default="1" w:styleId="Normal">
     <w:name w:val="Normal"/>
     <w:qFormat/>
     <w:rsid w:val="00370081"/>
@@ -4934,11 +5132,11 @@
       <w:lang w:eastAsia="pl-PL"/>
     </w:rPr>
   </w:style>
-  <w:style w:type="paragraph" w:styleId="Nagwek1">
+  <w:style w:type="paragraph" w:styleId="Heading1">
     <w:name w:val="heading 1"/>
-    <w:basedOn w:val="Normalny"/>
-    <w:next w:val="Normalny"/>
-    <w:link w:val="Nagwek1Znak"/>
+    <w:basedOn w:val="Normal"/>
+    <w:next w:val="Normal"/>
+    <w:link w:val="Heading1Char"/>
     <w:qFormat/>
     <w:rsid w:val="009A50F0"/>
     <w:pPr>
@@ -4953,13 +5151,13 @@
       <w:lang w:val="en-GB"/>
     </w:rPr>
   </w:style>
-  <w:style w:type="character" w:default="1" w:styleId="Domylnaczcionkaakapitu">
+  <w:style w:type="character" w:default="1" w:styleId="DefaultParagraphFont">
     <w:name w:val="Default Paragraph Font"/>
     <w:uiPriority w:val="1"/>
     <w:semiHidden/>
     <w:unhideWhenUsed/>
   </w:style>
-  <w:style w:type="table" w:default="1" w:styleId="Standardowy">
+  <w:style w:type="table" w:default="1" w:styleId="TableNormal">
     <w:name w:val="Normal Table"/>
     <w:uiPriority w:val="99"/>
     <w:semiHidden/>
@@ -4974,16 +5172,16 @@
       </w:tblCellMar>
     </w:tblPr>
   </w:style>
-  <w:style w:type="numbering" w:default="1" w:styleId="Bezlisty">
+  <w:style w:type="numbering" w:default="1" w:styleId="NoList">
     <w:name w:val="No List"/>
     <w:uiPriority w:val="99"/>
     <w:semiHidden/>
     <w:unhideWhenUsed/>
   </w:style>
-  <w:style w:type="paragraph" w:styleId="Nagwek">
+  <w:style w:type="paragraph" w:styleId="Header">
     <w:name w:val="header"/>
-    <w:basedOn w:val="Normalny"/>
-    <w:link w:val="NagwekZnak"/>
+    <w:basedOn w:val="Normal"/>
+    <w:link w:val="HeaderChar"/>
     <w:uiPriority w:val="99"/>
     <w:rsid w:val="00370081"/>
     <w:pPr>
@@ -4993,9 +5191,9 @@
       </w:tabs>
     </w:pPr>
   </w:style>
-  <w:style w:type="paragraph" w:styleId="Stopka">
+  <w:style w:type="paragraph" w:styleId="Footer">
     <w:name w:val="footer"/>
-    <w:basedOn w:val="Normalny"/>
+    <w:basedOn w:val="Normal"/>
     <w:rsid w:val="00370081"/>
     <w:pPr>
       <w:tabs>
@@ -5004,9 +5202,9 @@
       </w:tabs>
     </w:pPr>
   </w:style>
-  <w:style w:type="paragraph" w:styleId="Tekstpodstawowywcity2">
+  <w:style w:type="paragraph" w:styleId="BodyTextIndent2">
     <w:name w:val="Body Text Indent 2"/>
-    <w:basedOn w:val="Normalny"/>
+    <w:basedOn w:val="Normal"/>
     <w:rsid w:val="00370081"/>
     <w:pPr>
       <w:tabs>
@@ -5020,7 +5218,7 @@
       <w:sz w:val="22"/>
     </w:rPr>
   </w:style>
-  <w:style w:type="character" w:styleId="Hipercze">
+  <w:style w:type="character" w:styleId="Hyperlink">
     <w:name w:val="Hyperlink"/>
     <w:rsid w:val="00370081"/>
     <w:rPr>
@@ -5030,7 +5228,7 @@
   </w:style>
   <w:style w:type="paragraph" w:customStyle="1" w:styleId="Rys">
     <w:name w:val="Rys"/>
-    <w:basedOn w:val="Normalny"/>
+    <w:basedOn w:val="Normal"/>
     <w:rsid w:val="00370081"/>
     <w:pPr>
       <w:jc w:val="center"/>
@@ -5040,9 +5238,9 @@
       <w:szCs w:val="20"/>
     </w:rPr>
   </w:style>
-  <w:style w:type="table" w:styleId="Tabela-Siatka">
+  <w:style w:type="table" w:styleId="TableGrid">
     <w:name w:val="Table Grid"/>
-    <w:basedOn w:val="Standardowy"/>
+    <w:basedOn w:val="TableNormal"/>
     <w:rsid w:val="00370081"/>
     <w:tblPr>
       <w:tblBorders>
@@ -5055,15 +5253,15 @@
       </w:tblBorders>
     </w:tblPr>
   </w:style>
-  <w:style w:type="character" w:styleId="Numerstrony">
+  <w:style w:type="character" w:styleId="PageNumber">
     <w:name w:val="page number"/>
-    <w:basedOn w:val="Domylnaczcionkaakapitu"/>
+    <w:basedOn w:val="DefaultParagraphFont"/>
     <w:rsid w:val="003C64FB"/>
   </w:style>
-  <w:style w:type="paragraph" w:styleId="Tytu">
+  <w:style w:type="paragraph" w:styleId="Title">
     <w:name w:val="Title"/>
-    <w:basedOn w:val="Normalny"/>
-    <w:link w:val="TytuZnak"/>
+    <w:basedOn w:val="Normal"/>
+    <w:link w:val="TitleChar"/>
     <w:qFormat/>
     <w:rsid w:val="009A50F0"/>
     <w:pPr>
@@ -5074,9 +5272,9 @@
       <w:iCs/>
     </w:rPr>
   </w:style>
-  <w:style w:type="character" w:customStyle="1" w:styleId="TytuZnak">
-    <w:name w:val="Tytuł Znak"/>
-    <w:link w:val="Tytu"/>
+  <w:style w:type="character" w:customStyle="1" w:styleId="TitleChar">
+    <w:name w:val="Title Char"/>
+    <w:link w:val="Title"/>
     <w:rsid w:val="009A50F0"/>
     <w:rPr>
       <w:i/>
@@ -5085,9 +5283,9 @@
       <w:szCs w:val="24"/>
     </w:rPr>
   </w:style>
-  <w:style w:type="character" w:customStyle="1" w:styleId="Nagwek1Znak">
-    <w:name w:val="Nagłówek 1 Znak"/>
-    <w:link w:val="Nagwek1"/>
+  <w:style w:type="character" w:customStyle="1" w:styleId="Heading1Char">
+    <w:name w:val="Heading 1 Char"/>
+    <w:link w:val="Heading1"/>
     <w:rsid w:val="009A50F0"/>
     <w:rPr>
       <w:b/>
@@ -5097,9 +5295,9 @@
       <w:lang w:val="en-GB"/>
     </w:rPr>
   </w:style>
-  <w:style w:type="character" w:customStyle="1" w:styleId="NagwekZnak">
-    <w:name w:val="Nagłówek Znak"/>
-    <w:link w:val="Nagwek"/>
+  <w:style w:type="character" w:customStyle="1" w:styleId="HeaderChar">
+    <w:name w:val="Header Char"/>
+    <w:link w:val="Header"/>
     <w:uiPriority w:val="99"/>
     <w:rsid w:val="009F5397"/>
     <w:rPr>
@@ -5107,7 +5305,7 @@
       <w:szCs w:val="24"/>
     </w:rPr>
   </w:style>
-  <w:style w:type="character" w:styleId="Pogrubienie">
+  <w:style w:type="character" w:styleId="Strong">
     <w:name w:val="Strong"/>
     <w:uiPriority w:val="22"/>
     <w:qFormat/>
